--- a/Module 3 Notes.docx
+++ b/Module 3 Notes.docx
@@ -426,8 +426,159 @@
         </w:rPr>
         <w:t xml:space="preserve"> Some common mistakes when using github and uploading files to repository.</w:t>
       </w:r>
+    </w:p>
+    <w:p>
+      <w:pPr>
+        <w:pStyle w:val="ListParagraph"/>
+        <w:numPr>
+          <w:ilvl w:val="0"/>
+          <w:numId w:val="7"/>
+        </w:numPr>
+        <w:rPr>
+          <w:sz w:val="24"/>
+        </w:rPr>
+      </w:pPr>
+      <w:r>
+        <w:rPr>
+          <w:sz w:val="24"/>
+        </w:rPr>
+        <w:t>If I want to move my files to a new repo</w:t>
+      </w:r>
+      <w:r>
+        <w:rPr>
+          <w:sz w:val="24"/>
+        </w:rPr>
+        <w:t>sitory then I can write “git remote set-</w:t>
+      </w:r>
+      <w:proofErr w:type="spellStart"/>
+      <w:r>
+        <w:rPr>
+          <w:sz w:val="24"/>
+        </w:rPr>
+        <w:t>url</w:t>
+      </w:r>
+      <w:proofErr w:type="spellEnd"/>
+      <w:r>
+        <w:rPr>
+          <w:sz w:val="24"/>
+        </w:rPr>
+        <w:t xml:space="preserve"> origin ‘link-of-repo’”. This will copy the files to my new repo.</w:t>
+      </w:r>
+    </w:p>
+    <w:p>
+      <w:pPr>
+        <w:rPr>
+          <w:b/>
+          <w:sz w:val="26"/>
+        </w:rPr>
+      </w:pPr>
+      <w:r>
+        <w:rPr>
+          <w:b/>
+          <w:sz w:val="26"/>
+        </w:rPr>
+        <w:t>Video 8 –</w:t>
+      </w:r>
+    </w:p>
+    <w:p>
+      <w:pPr>
+        <w:pStyle w:val="ListParagraph"/>
+        <w:numPr>
+          <w:ilvl w:val="0"/>
+          <w:numId w:val="8"/>
+        </w:numPr>
+        <w:rPr>
+          <w:sz w:val="24"/>
+        </w:rPr>
+      </w:pPr>
+      <w:r>
+        <w:rPr>
+          <w:sz w:val="24"/>
+        </w:rPr>
+        <w:t xml:space="preserve">Repository branches are created when there </w:t>
+      </w:r>
+      <w:r>
+        <w:rPr>
+          <w:sz w:val="24"/>
+        </w:rPr>
+        <w:t>are</w:t>
+      </w:r>
+      <w:r>
+        <w:rPr>
+          <w:sz w:val="24"/>
+        </w:rPr>
+        <w:t xml:space="preserve"> many people working in the same project. </w:t>
+      </w:r>
+    </w:p>
+    <w:p>
+      <w:pPr>
+        <w:pStyle w:val="ListParagraph"/>
+        <w:numPr>
+          <w:ilvl w:val="0"/>
+          <w:numId w:val="8"/>
+        </w:numPr>
+        <w:rPr>
+          <w:sz w:val="24"/>
+        </w:rPr>
+      </w:pPr>
+      <w:r>
+        <w:rPr>
+          <w:sz w:val="24"/>
+        </w:rPr>
+        <w:t>Create branch in terminal command</w:t>
+      </w:r>
+      <w:r>
+        <w:rPr>
+          <w:sz w:val="24"/>
+        </w:rPr>
+        <w:t xml:space="preserve"> – git branch [branch name] </w:t>
+      </w:r>
+    </w:p>
+    <w:p>
+      <w:pPr>
+        <w:pStyle w:val="ListParagraph"/>
+        <w:rPr>
+          <w:sz w:val="24"/>
+        </w:rPr>
+      </w:pPr>
+      <w:r>
+        <w:rPr>
+          <w:sz w:val="24"/>
+        </w:rPr>
+        <w:t>When I write this, it creates a command to create a new branch but I need to confirm it by writing another command in the terminal – git push --set-upstream origin [branch name]</w:t>
+      </w:r>
       <w:bookmarkStart w:id="0" w:name="_GoBack"/>
       <w:bookmarkEnd w:id="0"/>
+    </w:p>
+    <w:p>
+      <w:pPr>
+        <w:pStyle w:val="ListParagraph"/>
+        <w:numPr>
+          <w:ilvl w:val="0"/>
+          <w:numId w:val="8"/>
+        </w:numPr>
+        <w:rPr>
+          <w:sz w:val="24"/>
+        </w:rPr>
+      </w:pPr>
+      <w:r>
+        <w:rPr>
+          <w:sz w:val="24"/>
+        </w:rPr>
+        <w:t>If I try to push the files or upload the files without confirming the new branch then it’ll give an error message that there is no branch of this name. So, I need to confirm it.</w:t>
+      </w:r>
+    </w:p>
+    <w:p>
+      <w:pPr>
+        <w:pStyle w:val="ListParagraph"/>
+        <w:numPr>
+          <w:ilvl w:val="0"/>
+          <w:numId w:val="8"/>
+        </w:numPr>
+        <w:rPr>
+          <w:sz w:val="24"/>
+        </w:rPr>
+      </w:pPr>
     </w:p>
     <w:sectPr>
       <w:pgSz w:w="12240" w:h="15840"/>
@@ -976,6 +1127,95 @@
     </w:lvl>
   </w:abstractNum>
   <w:abstractNum w:abstractNumId="6" w15:restartNumberingAfterBreak="0">
+    <w:nsid w:val="723520ED"/>
+    <w:multiLevelType w:val="hybridMultilevel"/>
+    <w:tmpl w:val="1A14DB82"/>
+    <w:lvl w:ilvl="0" w:tplc="0409000F">
+      <w:start w:val="1"/>
+      <w:numFmt w:val="decimal"/>
+      <w:lvlText w:val="%1."/>
+      <w:lvlJc w:val="left"/>
+      <w:pPr>
+        <w:ind w:left="720" w:hanging="360"/>
+      </w:pPr>
+      <w:rPr>
+        <w:rFonts w:hint="default"/>
+      </w:rPr>
+    </w:lvl>
+    <w:lvl w:ilvl="1" w:tplc="04090019" w:tentative="1">
+      <w:start w:val="1"/>
+      <w:numFmt w:val="lowerLetter"/>
+      <w:lvlText w:val="%2."/>
+      <w:lvlJc w:val="left"/>
+      <w:pPr>
+        <w:ind w:left="1440" w:hanging="360"/>
+      </w:pPr>
+    </w:lvl>
+    <w:lvl w:ilvl="2" w:tplc="0409001B" w:tentative="1">
+      <w:start w:val="1"/>
+      <w:numFmt w:val="lowerRoman"/>
+      <w:lvlText w:val="%3."/>
+      <w:lvlJc w:val="right"/>
+      <w:pPr>
+        <w:ind w:left="2160" w:hanging="180"/>
+      </w:pPr>
+    </w:lvl>
+    <w:lvl w:ilvl="3" w:tplc="0409000F" w:tentative="1">
+      <w:start w:val="1"/>
+      <w:numFmt w:val="decimal"/>
+      <w:lvlText w:val="%4."/>
+      <w:lvlJc w:val="left"/>
+      <w:pPr>
+        <w:ind w:left="2880" w:hanging="360"/>
+      </w:pPr>
+    </w:lvl>
+    <w:lvl w:ilvl="4" w:tplc="04090019" w:tentative="1">
+      <w:start w:val="1"/>
+      <w:numFmt w:val="lowerLetter"/>
+      <w:lvlText w:val="%5."/>
+      <w:lvlJc w:val="left"/>
+      <w:pPr>
+        <w:ind w:left="3600" w:hanging="360"/>
+      </w:pPr>
+    </w:lvl>
+    <w:lvl w:ilvl="5" w:tplc="0409001B" w:tentative="1">
+      <w:start w:val="1"/>
+      <w:numFmt w:val="lowerRoman"/>
+      <w:lvlText w:val="%6."/>
+      <w:lvlJc w:val="right"/>
+      <w:pPr>
+        <w:ind w:left="4320" w:hanging="180"/>
+      </w:pPr>
+    </w:lvl>
+    <w:lvl w:ilvl="6" w:tplc="0409000F" w:tentative="1">
+      <w:start w:val="1"/>
+      <w:numFmt w:val="decimal"/>
+      <w:lvlText w:val="%7."/>
+      <w:lvlJc w:val="left"/>
+      <w:pPr>
+        <w:ind w:left="5040" w:hanging="360"/>
+      </w:pPr>
+    </w:lvl>
+    <w:lvl w:ilvl="7" w:tplc="04090019" w:tentative="1">
+      <w:start w:val="1"/>
+      <w:numFmt w:val="lowerLetter"/>
+      <w:lvlText w:val="%8."/>
+      <w:lvlJc w:val="left"/>
+      <w:pPr>
+        <w:ind w:left="5760" w:hanging="360"/>
+      </w:pPr>
+    </w:lvl>
+    <w:lvl w:ilvl="8" w:tplc="0409001B" w:tentative="1">
+      <w:start w:val="1"/>
+      <w:numFmt w:val="lowerRoman"/>
+      <w:lvlText w:val="%9."/>
+      <w:lvlJc w:val="right"/>
+      <w:pPr>
+        <w:ind w:left="6480" w:hanging="180"/>
+      </w:pPr>
+    </w:lvl>
+  </w:abstractNum>
+  <w:abstractNum w:abstractNumId="7" w15:restartNumberingAfterBreak="0">
     <w:nsid w:val="77B53A73"/>
     <w:multiLevelType w:val="hybridMultilevel"/>
     <w:tmpl w:val="3BC67D82"/>
@@ -1080,10 +1320,13 @@
     <w:abstractNumId w:val="1"/>
   </w:num>
   <w:num w:numId="6">
-    <w:abstractNumId w:val="6"/>
+    <w:abstractNumId w:val="7"/>
   </w:num>
   <w:num w:numId="7">
     <w:abstractNumId w:val="3"/>
+  </w:num>
+  <w:num w:numId="8">
+    <w:abstractNumId w:val="6"/>
   </w:num>
 </w:numbering>
 </file>

--- a/Module 3 Notes.docx
+++ b/Module 3 Notes.docx
@@ -547,8 +547,6 @@
         </w:rPr>
         <w:t>When I write this, it creates a command to create a new branch but I need to confirm it by writing another command in the terminal – git push --set-upstream origin [branch name]</w:t>
       </w:r>
-      <w:bookmarkStart w:id="0" w:name="_GoBack"/>
-      <w:bookmarkEnd w:id="0"/>
     </w:p>
     <w:p>
       <w:pPr>
@@ -579,6 +577,38 @@
           <w:sz w:val="24"/>
         </w:rPr>
       </w:pPr>
+      <w:r>
+        <w:rPr>
+          <w:sz w:val="24"/>
+        </w:rPr>
+        <w:t>Now to merge branches I need to go to the main branch where I want</w:t>
+      </w:r>
+      <w:r>
+        <w:rPr>
+          <w:sz w:val="24"/>
+        </w:rPr>
+        <w:t xml:space="preserve"> to merge other branches with. I can also merge them without going to the main one but it is ideal to go as a beginner.</w:t>
+      </w:r>
+    </w:p>
+    <w:p>
+      <w:pPr>
+        <w:pStyle w:val="ListParagraph"/>
+        <w:numPr>
+          <w:ilvl w:val="0"/>
+          <w:numId w:val="8"/>
+        </w:numPr>
+        <w:rPr>
+          <w:sz w:val="24"/>
+        </w:rPr>
+      </w:pPr>
+      <w:r>
+        <w:rPr>
+          <w:sz w:val="24"/>
+        </w:rPr>
+        <w:t>Dshagljkadhgkdjgl;kdajgl;kadsgkdsj</w:t>
+      </w:r>
+      <w:bookmarkStart w:id="0" w:name="_GoBack"/>
+      <w:bookmarkEnd w:id="0"/>
     </w:p>
     <w:sectPr>
       <w:pgSz w:w="12240" w:h="15840"/>

--- a/Module 3 Notes.docx
+++ b/Module 3 Notes.docx
@@ -280,19 +280,7 @@
         <w:rPr>
           <w:sz w:val="24"/>
         </w:rPr>
-        <w:t xml:space="preserve">After the first initialization, I won’t have to follow the same steps when </w:t>
-      </w:r>
-      <w:r>
-        <w:rPr>
-          <w:sz w:val="24"/>
-        </w:rPr>
-        <w:t>uploading or updating my codes</w:t>
-      </w:r>
-      <w:r>
-        <w:rPr>
-          <w:sz w:val="24"/>
-        </w:rPr>
-        <w:t>. This time I’ll have to do 3 things only – add, commit and push</w:t>
+        <w:t>After the first initialization, I won’t have to follow the same steps when uploading or updating my codes. This time I’ll have to do 3 things only – add, commit and push</w:t>
       </w:r>
     </w:p>
     <w:p>
@@ -379,13 +367,7 @@
         <w:rPr>
           <w:sz w:val="24"/>
         </w:rPr>
-        <w:t xml:space="preserve"> and </w:t>
-      </w:r>
-      <w:r>
-        <w:rPr>
-          <w:sz w:val="24"/>
-        </w:rPr>
-        <w:t>hard reload</w:t>
+        <w:t xml:space="preserve"> and hard reload</w:t>
       </w:r>
       <w:r>
         <w:rPr>
@@ -547,8 +529,6 @@
         </w:rPr>
         <w:t>When I write this, it creates a command to create a new branch but I need to confirm it by writing another command in the terminal – git push --set-upstream origin [branch name]</w:t>
       </w:r>
-      <w:bookmarkStart w:id="0" w:name="_GoBack"/>
-      <w:bookmarkEnd w:id="0"/>
     </w:p>
     <w:p>
       <w:pPr>
@@ -579,6 +559,20 @@
           <w:sz w:val="24"/>
         </w:rPr>
       </w:pPr>
+      <w:r>
+        <w:rPr>
+          <w:sz w:val="24"/>
+        </w:rPr>
+        <w:t>Now to merge branches I need to go to the main branch where I want</w:t>
+      </w:r>
+      <w:r>
+        <w:rPr>
+          <w:sz w:val="24"/>
+        </w:rPr>
+        <w:t xml:space="preserve"> to merge other branches with. I can also merge them without going to the main one but it is ideal to go as a beginner.</w:t>
+      </w:r>
+      <w:bookmarkStart w:id="0" w:name="_GoBack"/>
+      <w:bookmarkEnd w:id="0"/>
     </w:p>
     <w:sectPr>
       <w:pgSz w:w="12240" w:h="15840"/>

--- a/Module 3 Notes.docx
+++ b/Module 3 Notes.docx
@@ -280,19 +280,7 @@
         <w:rPr>
           <w:sz w:val="24"/>
         </w:rPr>
-        <w:t xml:space="preserve">After the first initialization, I won’t have to follow the same steps when </w:t>
-      </w:r>
-      <w:r>
-        <w:rPr>
-          <w:sz w:val="24"/>
-        </w:rPr>
-        <w:t>uploading or updating my codes</w:t>
-      </w:r>
-      <w:r>
-        <w:rPr>
-          <w:sz w:val="24"/>
-        </w:rPr>
-        <w:t>. This time I’ll have to do 3 things only – add, commit and push</w:t>
+        <w:t>After the first initialization, I won’t have to follow the same steps when uploading or updating my codes. This time I’ll have to do 3 things only – add, commit and push</w:t>
       </w:r>
     </w:p>
     <w:p>
@@ -379,13 +367,7 @@
         <w:rPr>
           <w:sz w:val="24"/>
         </w:rPr>
-        <w:t xml:space="preserve"> and </w:t>
-      </w:r>
-      <w:r>
-        <w:rPr>
-          <w:sz w:val="24"/>
-        </w:rPr>
-        <w:t>hard reload</w:t>
+        <w:t xml:space="preserve"> and hard reload</w:t>
       </w:r>
       <w:r>
         <w:rPr>
@@ -601,11 +583,45 @@
           <w:sz w:val="24"/>
         </w:rPr>
       </w:pPr>
-      <w:r>
-        <w:rPr>
-          <w:sz w:val="24"/>
-        </w:rPr>
-        <w:t>Dshagljkadhgkdjgl;kdajgl;kadsgkdsj</w:t>
+      <w:proofErr w:type="spellStart"/>
+      <w:proofErr w:type="gramStart"/>
+      <w:r>
+        <w:rPr>
+          <w:sz w:val="24"/>
+        </w:rPr>
+        <w:t>Dshagljkadhgkdj</w:t>
+      </w:r>
+      <w:r>
+        <w:rPr>
+          <w:sz w:val="24"/>
+        </w:rPr>
+        <w:t>,dsfhdlghdagh</w:t>
+      </w:r>
+      <w:proofErr w:type="gramEnd"/>
+      <w:r>
+        <w:rPr>
+          <w:sz w:val="24"/>
+        </w:rPr>
+        <w:t>;adsg</w:t>
+      </w:r>
+      <w:proofErr w:type="spellEnd"/>
+    </w:p>
+    <w:p>
+      <w:pPr>
+        <w:pStyle w:val="ListParagraph"/>
+        <w:numPr>
+          <w:ilvl w:val="0"/>
+          <w:numId w:val="8"/>
+        </w:numPr>
+        <w:rPr>
+          <w:sz w:val="24"/>
+        </w:rPr>
+      </w:pPr>
+      <w:r>
+        <w:rPr>
+          <w:sz w:val="24"/>
+        </w:rPr>
+        <w:t>Kjlghkpladhgp;dhgi;dssssssssssssssalkndjkghdkjfhdpiu;lsdfhlkashdsjkfdkghd</w:t>
       </w:r>
       <w:bookmarkStart w:id="0" w:name="_GoBack"/>
       <w:bookmarkEnd w:id="0"/>
